--- a/AudioNarrative.docx
+++ b/AudioNarrative.docx
@@ -1,6 +1,6 @@
 
 <file path=word/document.xml><?xml version="1.0" encoding="utf-8"?>
-<w:document xmlns:wpc="http://schemas.microsoft.com/office/word/2010/wordprocessingCanvas" xmlns:cx="http://schemas.microsoft.com/office/drawing/2014/chartex" xmlns:cx1="http://schemas.microsoft.com/office/drawing/2015/9/8/chartex" xmlns:cx2="http://schemas.microsoft.com/office/drawing/2015/10/21/chartex" xmlns:cx3="http://schemas.microsoft.com/office/drawing/2016/5/9/chartex" xmlns:cx4="http://schemas.microsoft.com/office/drawing/2016/5/10/chartex" xmlns:cx5="http://schemas.microsoft.com/office/drawing/2016/5/11/chartex" xmlns:cx6="http://schemas.microsoft.com/office/drawing/2016/5/12/chartex" xmlns:cx7="http://schemas.microsoft.com/office/drawing/2016/5/13/chartex" xmlns:cx8="http://schemas.microsoft.com/office/drawing/2016/5/14/chartex" xmlns:mc="http://schemas.openxmlformats.org/markup-compatibility/2006" xmlns:aink="http://schemas.microsoft.com/office/drawing/2016/ink" xmlns:am3d="http://schemas.microsoft.com/office/drawing/2017/model3d" xmlns:o="urn:schemas-microsoft-com:office:office" xmlns:oel="http://schemas.microsoft.com/office/2019/extlst" xmlns:r="http://schemas.openxmlformats.org/officeDocument/2006/relationships" xmlns:m="http://schemas.openxmlformats.org/officeDocument/2006/math" xmlns:v="urn:schemas-microsoft-com:vml" xmlns:wp14="http://schemas.microsoft.com/office/word/2010/wordprocessingDrawing" xmlns:wp="http://schemas.openxmlformats.org/drawingml/2006/wordprocessingDrawing" xmlns:w10="urn:schemas-microsoft-com:office:word" xmlns:w="http://schemas.openxmlformats.org/wordprocessingml/2006/main" xmlns:w14="http://schemas.microsoft.com/office/word/2010/wordml" xmlns:w15="http://schemas.microsoft.com/office/word/2012/wordml" xmlns:w16cex="http://schemas.microsoft.com/office/word/2018/wordml/cex" xmlns:w16cid="http://schemas.microsoft.com/office/word/2016/wordml/cid" xmlns:w16="http://schemas.microsoft.com/office/word/2018/wordml" xmlns:w16sdtdh="http://schemas.microsoft.com/office/word/2020/wordml/sdtdatahash" xmlns:w16se="http://schemas.microsoft.com/office/word/2015/wordml/symex" xmlns:wpg="http://schemas.microsoft.com/office/word/2010/wordprocessingGroup" xmlns:wpi="http://schemas.microsoft.com/office/word/2010/wordprocessingInk" xmlns:wne="http://schemas.microsoft.com/office/word/2006/wordml" xmlns:wps="http://schemas.microsoft.com/office/word/2010/wordprocessingShape" mc:Ignorable="w14 w15 w16se w16cid w16 w16cex w16sdtdh wp14">
+<w:document xmlns:wpc="http://schemas.microsoft.com/office/word/2010/wordprocessingCanvas" xmlns:cx="http://schemas.microsoft.com/office/drawing/2014/chartex" xmlns:cx1="http://schemas.microsoft.com/office/drawing/2015/9/8/chartex" xmlns:cx2="http://schemas.microsoft.com/office/drawing/2015/10/21/chartex" xmlns:cx3="http://schemas.microsoft.com/office/drawing/2016/5/9/chartex" xmlns:cx4="http://schemas.microsoft.com/office/drawing/2016/5/10/chartex" xmlns:cx5="http://schemas.microsoft.com/office/drawing/2016/5/11/chartex" xmlns:cx6="http://schemas.microsoft.com/office/drawing/2016/5/12/chartex" xmlns:cx7="http://schemas.microsoft.com/office/drawing/2016/5/13/chartex" xmlns:cx8="http://schemas.microsoft.com/office/drawing/2016/5/14/chartex" xmlns:mc="http://schemas.openxmlformats.org/markup-compatibility/2006" xmlns:aink="http://schemas.microsoft.com/office/drawing/2016/ink" xmlns:am3d="http://schemas.microsoft.com/office/drawing/2017/model3d" xmlns:o="urn:schemas-microsoft-com:office:office" xmlns:oel="http://schemas.microsoft.com/office/2019/extlst" xmlns:r="http://schemas.openxmlformats.org/officeDocument/2006/relationships" xmlns:m="http://schemas.openxmlformats.org/officeDocument/2006/math" xmlns:v="urn:schemas-microsoft-com:vml" xmlns:wp14="http://schemas.microsoft.com/office/word/2010/wordprocessingDrawing" xmlns:wp="http://schemas.openxmlformats.org/drawingml/2006/wordprocessingDrawing" xmlns:w10="urn:schemas-microsoft-com:office:word" xmlns:w="http://schemas.openxmlformats.org/wordprocessingml/2006/main" xmlns:w14="http://schemas.microsoft.com/office/word/2010/wordml" xmlns:w15="http://schemas.microsoft.com/office/word/2012/wordml" xmlns:w16cex="http://schemas.microsoft.com/office/word/2018/wordml/cex" xmlns:w16cid="http://schemas.microsoft.com/office/word/2016/wordml/cid" xmlns:w16="http://schemas.microsoft.com/office/word/2018/wordml" xmlns:w16du="http://schemas.microsoft.com/office/word/2023/wordml/word16du" xmlns:w16sdtdh="http://schemas.microsoft.com/office/word/2020/wordml/sdtdatahash" xmlns:w16sdtfl="http://schemas.microsoft.com/office/word/2024/wordml/sdtformatlock" xmlns:w16se="http://schemas.microsoft.com/office/word/2015/wordml/symex" xmlns:wpg="http://schemas.microsoft.com/office/word/2010/wordprocessingGroup" xmlns:wpi="http://schemas.microsoft.com/office/word/2010/wordprocessingInk" xmlns:wne="http://schemas.microsoft.com/office/word/2006/wordml" xmlns:wps="http://schemas.microsoft.com/office/word/2010/wordprocessingShape" mc:Ignorable="w14 w15 w16se w16cid w16 w16cex w16sdtdh w16sdtfl w16du wp14">
   <w:body>
     <w:p>
       <w:pPr>
@@ -275,6 +275,212 @@
       </w:pPr>
       <w:r>
         <w:t>That gives you more time to study then. You can focus on studying.</w:t>
+      </w:r>
+    </w:p>
+    <w:p>
+      <w:pPr>
+        <w:jc w:val="center"/>
+      </w:pPr>
+      <w:r>
+        <w:lastRenderedPageBreak/>
+        <w:t>I know that is has been a hard year for you, but you can’t let that decide your future. You have worked hard towards your goal of becoming a doctor, and this is just another obstacle to overcome.</w:t>
+      </w:r>
+    </w:p>
+    <w:p>
+      <w:pPr>
+        <w:jc w:val="center"/>
+      </w:pPr>
+    </w:p>
+    <w:p>
+      <w:pPr>
+        <w:jc w:val="center"/>
+      </w:pPr>
+      <w:r>
+        <w:t>Girl 2</w:t>
+      </w:r>
+    </w:p>
+    <w:p>
+      <w:pPr>
+        <w:jc w:val="center"/>
+      </w:pPr>
+      <w:r>
+        <w:t>No, you’re wrong I just couldn’t see it before but I will never become a doctor. My mom was right. I am a failure.</w:t>
+      </w:r>
+    </w:p>
+    <w:p>
+      <w:pPr>
+        <w:jc w:val="center"/>
+      </w:pPr>
+      <w:r>
+        <w:t>Girl 2 holding back tears</w:t>
+      </w:r>
+    </w:p>
+    <w:p>
+      <w:pPr>
+        <w:jc w:val="center"/>
+      </w:pPr>
+    </w:p>
+    <w:p>
+      <w:pPr>
+        <w:jc w:val="center"/>
+      </w:pPr>
+      <w:r>
+        <w:t>Girl 1</w:t>
+      </w:r>
+    </w:p>
+    <w:p>
+      <w:pPr>
+        <w:jc w:val="center"/>
+      </w:pPr>
+      <w:r>
+        <w:t>You are not a failure! Your mom is wrong and always has been. She is projecting all of her failings onto you. You will become a doctor; I have no doubt in that.</w:t>
+      </w:r>
+    </w:p>
+    <w:p>
+      <w:pPr>
+        <w:jc w:val="center"/>
+      </w:pPr>
+    </w:p>
+    <w:p>
+      <w:pPr>
+        <w:jc w:val="center"/>
+      </w:pPr>
+      <w:r>
+        <w:t>Girl 2</w:t>
+      </w:r>
+    </w:p>
+    <w:p>
+      <w:pPr>
+        <w:jc w:val="center"/>
+      </w:pPr>
+      <w:r>
+        <w:t>But what am I going to do? She said that she will kick me out if I fail. I can’t afford rent on my own. I won’t be able to study let alone go to school if I do get accepted.</w:t>
+      </w:r>
+    </w:p>
+    <w:p>
+      <w:pPr>
+        <w:jc w:val="center"/>
+      </w:pPr>
+    </w:p>
+    <w:p>
+      <w:pPr>
+        <w:jc w:val="center"/>
+      </w:pPr>
+      <w:r>
+        <w:t xml:space="preserve">Girl 1 </w:t>
+      </w:r>
+    </w:p>
+    <w:p>
+      <w:pPr>
+        <w:jc w:val="center"/>
+      </w:pPr>
+      <w:r>
+        <w:t xml:space="preserve">You can stay with me. I was planning to look for another roommate anyways. You know all of the drama that Grace brings with her. </w:t>
+      </w:r>
+    </w:p>
+    <w:p>
+      <w:pPr>
+        <w:jc w:val="center"/>
+      </w:pPr>
+    </w:p>
+    <w:p>
+      <w:pPr>
+        <w:jc w:val="center"/>
+      </w:pPr>
+      <w:r>
+        <w:t>Girl 2</w:t>
+      </w:r>
+    </w:p>
+    <w:p>
+      <w:pPr>
+        <w:jc w:val="center"/>
+      </w:pPr>
+      <w:r>
+        <w:t>Do you really mean that?</w:t>
+      </w:r>
+    </w:p>
+    <w:p>
+      <w:pPr>
+        <w:jc w:val="center"/>
+      </w:pPr>
+    </w:p>
+    <w:p>
+      <w:pPr>
+        <w:jc w:val="center"/>
+      </w:pPr>
+      <w:r>
+        <w:t xml:space="preserve">Girl 1 </w:t>
+      </w:r>
+    </w:p>
+    <w:p>
+      <w:pPr>
+        <w:jc w:val="center"/>
+      </w:pPr>
+      <w:r>
+        <w:t>Of course I do! You know that between the two of us there is no problem that we can’t solve. Now let’s go grab some ice cream and celebrate becoming roomies.</w:t>
+      </w:r>
+    </w:p>
+    <w:p>
+      <w:pPr>
+        <w:jc w:val="center"/>
+      </w:pPr>
+    </w:p>
+    <w:p>
+      <w:pPr>
+        <w:jc w:val="center"/>
+      </w:pPr>
+      <w:r>
+        <w:t>Girl 2</w:t>
+      </w:r>
+    </w:p>
+    <w:p>
+      <w:pPr>
+        <w:jc w:val="center"/>
+      </w:pPr>
+      <w:r>
+        <w:t>Wiping away tears</w:t>
+      </w:r>
+    </w:p>
+    <w:p>
+      <w:pPr>
+        <w:jc w:val="center"/>
+      </w:pPr>
+      <w:r>
+        <w:t>Okay but only if you’re buying.</w:t>
+      </w:r>
+    </w:p>
+    <w:p>
+      <w:pPr>
+        <w:jc w:val="center"/>
+      </w:pPr>
+    </w:p>
+    <w:p>
+      <w:pPr>
+        <w:jc w:val="center"/>
+      </w:pPr>
+      <w:r>
+        <w:t xml:space="preserve">Girl 1 </w:t>
+      </w:r>
+    </w:p>
+    <w:p>
+      <w:pPr>
+        <w:jc w:val="center"/>
+      </w:pPr>
+      <w:r>
+        <w:t>You’ve got yourself a deal.</w:t>
+      </w:r>
+    </w:p>
+    <w:p>
+      <w:pPr>
+        <w:jc w:val="center"/>
+      </w:pPr>
+    </w:p>
+    <w:p>
+      <w:pPr>
+        <w:jc w:val="center"/>
+      </w:pPr>
+      <w:r>
+        <w:t>Both girls start walking back towards the car.</w:t>
       </w:r>
     </w:p>
     <w:p/>
@@ -289,7 +495,7 @@
 </file>
 
 <file path=word/styles.xml><?xml version="1.0" encoding="utf-8"?>
-<w:styles xmlns:mc="http://schemas.openxmlformats.org/markup-compatibility/2006" xmlns:r="http://schemas.openxmlformats.org/officeDocument/2006/relationships" xmlns:w="http://schemas.openxmlformats.org/wordprocessingml/2006/main" xmlns:w14="http://schemas.microsoft.com/office/word/2010/wordml" xmlns:w15="http://schemas.microsoft.com/office/word/2012/wordml" xmlns:w16cex="http://schemas.microsoft.com/office/word/2018/wordml/cex" xmlns:w16cid="http://schemas.microsoft.com/office/word/2016/wordml/cid" xmlns:w16="http://schemas.microsoft.com/office/word/2018/wordml" xmlns:w16sdtdh="http://schemas.microsoft.com/office/word/2020/wordml/sdtdatahash" xmlns:w16se="http://schemas.microsoft.com/office/word/2015/wordml/symex" mc:Ignorable="w14 w15 w16se w16cid w16 w16cex w16sdtdh">
+<w:styles xmlns:mc="http://schemas.openxmlformats.org/markup-compatibility/2006" xmlns:r="http://schemas.openxmlformats.org/officeDocument/2006/relationships" xmlns:w="http://schemas.openxmlformats.org/wordprocessingml/2006/main" xmlns:w14="http://schemas.microsoft.com/office/word/2010/wordml" xmlns:w15="http://schemas.microsoft.com/office/word/2012/wordml" xmlns:w16cex="http://schemas.microsoft.com/office/word/2018/wordml/cex" xmlns:w16cid="http://schemas.microsoft.com/office/word/2016/wordml/cid" xmlns:w16="http://schemas.microsoft.com/office/word/2018/wordml" xmlns:w16du="http://schemas.microsoft.com/office/word/2023/wordml/word16du" xmlns:w16sdtdh="http://schemas.microsoft.com/office/word/2020/wordml/sdtdatahash" xmlns:w16sdtfl="http://schemas.microsoft.com/office/word/2024/wordml/sdtformatlock" xmlns:w16se="http://schemas.microsoft.com/office/word/2015/wordml/symex" mc:Ignorable="w14 w15 w16se w16cid w16 w16cex w16sdtdh w16sdtfl w16du">
   <w:docDefaults>
     <w:rPrDefault>
       <w:rPr>

--- a/AudioNarrative.docx
+++ b/AudioNarrative.docx
@@ -283,7 +283,13 @@
       </w:pPr>
       <w:r>
         <w:lastRenderedPageBreak/>
-        <w:t>I know that is has been a hard year for you, but you can’t let that decide your future. You have worked hard towards your goal of becoming a doctor, and this is just another obstacle to overcome.</w:t>
+        <w:t xml:space="preserve">I know that </w:t>
+      </w:r>
+      <w:r>
+        <w:t>th</w:t>
+      </w:r>
+      <w:r>
+        <w:t>is has been a hard year for you, but you can’t let that decide your future. You have worked hard towards your goal of becoming a doctor, and this is just another obstacle to overcome.</w:t>
       </w:r>
     </w:p>
     <w:p>
@@ -354,7 +360,13 @@
         <w:jc w:val="center"/>
       </w:pPr>
       <w:r>
-        <w:t>But what am I going to do? She said that she will kick me out if I fail. I can’t afford rent on my own. I won’t be able to study let alone go to school if I do get accepted.</w:t>
+        <w:t xml:space="preserve">But what am I going to do? She said that she will kick me out if I fail. I can’t afford rent on my own. I won’t be able to study let alone go to school </w:t>
+      </w:r>
+      <w:r>
+        <w:t xml:space="preserve">even </w:t>
+      </w:r>
+      <w:r>
+        <w:t>if I do get accepted.</w:t>
       </w:r>
     </w:p>
     <w:p>
